--- a/DOM/DOM in JS.docx
+++ b/DOM/DOM in JS.docx
@@ -238,9 +238,111 @@
       </w:r>
     </w:p>
     <w:p>
-      <w:r>
+      <w:pPr>
+        <w:shd w:val="clear" w:color="auto" w:fill="FFE599" w:themeFill="accent4" w:themeFillTint="66"/>
+        <w:rPr>
+          <w:b/>
+          <w:bCs/>
+        </w:rPr>
+      </w:pPr>
+      <w:r>
+        <w:rPr>
+          <w:b/>
+          <w:bCs/>
+        </w:rPr>
         <w:t>2.DOM – document object model</w:t>
       </w:r>
+    </w:p>
+    <w:p>
+      <w:pPr>
+        <w:rPr>
+          <w:b/>
+          <w:bCs/>
+        </w:rPr>
+      </w:pPr>
+      <w:r>
+        <w:rPr>
+          <w:b/>
+          <w:bCs/>
+        </w:rPr>
+        <w:t>4 Pillar In DOM</w:t>
+      </w:r>
+    </w:p>
+    <w:p>
+      <w:pPr>
+        <w:rPr>
+          <w:b/>
+          <w:bCs/>
+        </w:rPr>
+      </w:pPr>
+      <w:r>
+        <w:rPr>
+          <w:b/>
+          <w:bCs/>
+          <w:i/>
+          <w:iCs/>
+        </w:rPr>
+        <w:t>// 1.selection of an element</w:t>
+      </w:r>
+    </w:p>
+    <w:p>
+      <w:pPr>
+        <w:rPr>
+          <w:b/>
+          <w:bCs/>
+        </w:rPr>
+      </w:pPr>
+      <w:r>
+        <w:rPr>
+          <w:b/>
+          <w:bCs/>
+          <w:i/>
+          <w:iCs/>
+        </w:rPr>
+        <w:t>// 2.changing HTML</w:t>
+      </w:r>
+    </w:p>
+    <w:p>
+      <w:pPr>
+        <w:rPr>
+          <w:b/>
+          <w:bCs/>
+        </w:rPr>
+      </w:pPr>
+      <w:r>
+        <w:rPr>
+          <w:b/>
+          <w:bCs/>
+          <w:i/>
+          <w:iCs/>
+        </w:rPr>
+        <w:t>// 3.changing CSS</w:t>
+      </w:r>
+    </w:p>
+    <w:p>
+      <w:pPr>
+        <w:rPr>
+          <w:b/>
+          <w:bCs/>
+        </w:rPr>
+      </w:pPr>
+      <w:r>
+        <w:rPr>
+          <w:b/>
+          <w:bCs/>
+          <w:i/>
+          <w:iCs/>
+        </w:rPr>
+        <w:t>// 4.EventListener</w:t>
+      </w:r>
+    </w:p>
+    <w:p>
+      <w:pPr>
+        <w:rPr>
+          <w:b/>
+          <w:bCs/>
+        </w:rPr>
+      </w:pPr>
     </w:p>
     <w:p>
       <w:pPr>
@@ -291,15 +393,13 @@
       </w:r>
       <w:proofErr w:type="spellEnd"/>
       <w:r>
-        <w:t xml:space="preserve"> =&gt;</w:t>
-      </w:r>
-      <w:proofErr w:type="spellStart"/>
-      <w:r>
-        <w:t>cgange</w:t>
-      </w:r>
-      <w:proofErr w:type="spellEnd"/>
-      <w:r>
-        <w:t xml:space="preserve"> only text</w:t>
+        <w:t xml:space="preserve"> =&gt;c</w:t>
+      </w:r>
+      <w:r>
+        <w:t>h</w:t>
+      </w:r>
+      <w:r>
+        <w:t>ange only text</w:t>
       </w:r>
     </w:p>
     <w:p/>
